--- a/Assignment 2 - CNN for Image Classification/Assignment2_a1772276.docx
+++ b/Assignment 2 - CNN for Image Classification/Assignment2_a1772276.docx
@@ -3669,7 +3669,7 @@
           </mc:Choice>
           <mc:Fallback>
             <w:pict>
-              <v:group w14:anchorId="63CC9410" id="Group 2" o:spid="_x0000_s1026" style="position:absolute;margin-left:-14.75pt;margin-top:12.8pt;width:264.35pt;height:92.75pt;z-index:251659264;mso-width-relative:margin;mso-height-relative:margin" coordsize="39624,13081" o:gfxdata="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">
+              <v:group w14:anchorId="31E61DCD" id="Group 2" o:spid="_x0000_s1026" style="position:absolute;margin-left:-14.75pt;margin-top:12.8pt;width:264.35pt;height:92.75pt;z-index:251659264;mso-width-relative:margin;mso-height-relative:margin" coordsize="39624,13081" o:gfxdata="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">
                 <v:shapetype id="_x0000_t75" coordsize="21600,21600" o:spt="75" o:preferrelative="t" path="m@4@5l@4@11@9@11@9@5xe" filled="f" stroked="f">
                   <v:stroke joinstyle="miter"/>
                   <v:formulas>
@@ -5345,6 +5345,33 @@
     </w:p>
     <w:p>
       <w:pPr>
+        <w:spacing w:line="276" w:lineRule="auto"/>
+        <w:jc w:val="both"/>
+        <w:rPr>
+          <w:rFonts w:ascii="Times" w:hAnsi="Times"/>
+          <w:color w:val="000000" w:themeColor="text1"/>
+        </w:rPr>
+      </w:pPr>
+    </w:p>
+    <w:p>
+      <w:pPr>
+        <w:spacing w:line="276" w:lineRule="auto"/>
+        <w:jc w:val="both"/>
+        <w:rPr>
+          <w:rFonts w:ascii="Times" w:hAnsi="Times"/>
+          <w:color w:val="000000" w:themeColor="text1"/>
+        </w:rPr>
+      </w:pPr>
+      <w:r>
+        <w:rPr>
+          <w:rFonts w:ascii="Times" w:hAnsi="Times"/>
+          <w:color w:val="000000" w:themeColor="text1"/>
+        </w:rPr>
+        <w:t>Other CNN-related techniques I would like to explore in my upcoming experiments including gradient explosion, gradient vanishing and transfer-learning.</w:t>
+      </w:r>
+    </w:p>
+    <w:p>
+      <w:pPr>
         <w:jc w:val="both"/>
         <w:rPr>
           <w:rFonts w:ascii="Times" w:hAnsi="Times"/>
@@ -6118,6 +6145,7 @@
         </w:numPr>
       </w:pPr>
       <w:r>
+        <w:lastRenderedPageBreak/>
         <w:drawing>
           <wp:anchor distT="0" distB="0" distL="114300" distR="114300" simplePos="0" relativeHeight="251665408" behindDoc="1" locked="0" layoutInCell="1" allowOverlap="1" wp14:anchorId="661071F6" wp14:editId="600A2464">
             <wp:simplePos x="0" y="0"/>
@@ -6943,6 +6971,7 @@
           <w:lang w:eastAsia="en-GB"/>
           <w14:ligatures w14:val="none"/>
         </w:rPr>
+        <w:lastRenderedPageBreak/>
         <w:t>313/313</w:t>
       </w:r>
       <w:r>
@@ -7520,7 +7549,6 @@
         </w:numPr>
       </w:pPr>
       <w:r>
-        <w:lastRenderedPageBreak/>
         <w:t>LeNet-5:</w:t>
       </w:r>
     </w:p>

--- a/Assignment 2 - CNN for Image Classification/Assignment2_a1772276.docx
+++ b/Assignment 2 - CNN for Image Classification/Assignment2_a1772276.docx
@@ -2644,6 +2644,40 @@
           <w:rFonts w:ascii="Times" w:hAnsi="Times"/>
         </w:rPr>
       </w:pPr>
+      <w:r>
+        <w:rPr>
+          <w:rFonts w:ascii="Times" w:hAnsi="Times"/>
+        </w:rPr>
+        <w:t xml:space="preserve">All notebooks can be found in the Notebooks folder, accessible by the below </w:t>
+      </w:r>
+      <w:proofErr w:type="spellStart"/>
+      <w:r>
+        <w:rPr>
+          <w:rFonts w:ascii="Times" w:hAnsi="Times"/>
+        </w:rPr>
+        <w:t>Github</w:t>
+      </w:r>
+      <w:proofErr w:type="spellEnd"/>
+      <w:r>
+        <w:rPr>
+          <w:rFonts w:ascii="Times" w:hAnsi="Times"/>
+        </w:rPr>
+        <w:t xml:space="preserve"> </w:t>
+      </w:r>
+      <w:proofErr w:type="spellStart"/>
+      <w:r>
+        <w:rPr>
+          <w:rFonts w:ascii="Times" w:hAnsi="Times"/>
+        </w:rPr>
+        <w:t>Respository</w:t>
+      </w:r>
+      <w:proofErr w:type="spellEnd"/>
+      <w:r>
+        <w:rPr>
+          <w:rFonts w:ascii="Times" w:hAnsi="Times"/>
+        </w:rPr>
+        <w:t xml:space="preserve"> link. </w:t>
+      </w:r>
       <w:r>
         <w:rPr>
           <w:rFonts w:ascii="Times" w:hAnsi="Times"/>
@@ -3443,6 +3477,7 @@
         <w:rPr>
           <w:noProof/>
         </w:rPr>
+        <w:lastRenderedPageBreak/>
         <mc:AlternateContent>
           <mc:Choice Requires="wps">
             <w:drawing>
@@ -3669,7 +3704,7 @@
           </mc:Choice>
           <mc:Fallback>
             <w:pict>
-              <v:group w14:anchorId="31E61DCD" id="Group 2" o:spid="_x0000_s1026" style="position:absolute;margin-left:-14.75pt;margin-top:12.8pt;width:264.35pt;height:92.75pt;z-index:251659264;mso-width-relative:margin;mso-height-relative:margin" coordsize="39624,13081" o:gfxdata="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">
+              <v:group w14:anchorId="0FE28410" id="Group 2" o:spid="_x0000_s1026" style="position:absolute;margin-left:-14.75pt;margin-top:12.8pt;width:264.35pt;height:92.75pt;z-index:251659264;mso-width-relative:margin;mso-height-relative:margin" coordsize="39624,13081" o:gfxdata="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">
                 <v:shapetype id="_x0000_t75" coordsize="21600,21600" o:spt="75" o:preferrelative="t" path="m@4@5l@4@11@9@11@9@5xe" filled="f" stroked="f">
                   <v:stroke joinstyle="miter"/>
                   <v:formulas>
@@ -3714,7 +3749,6 @@
         <w:rPr>
           <w:rFonts w:ascii="Times" w:hAnsi="Times"/>
         </w:rPr>
-        <w:lastRenderedPageBreak/>
         <w:t>Although erratic, t</w:t>
       </w:r>
       <w:r>
@@ -4164,7 +4198,13 @@
         <w:rPr>
           <w:rFonts w:ascii="Times" w:hAnsi="Times"/>
         </w:rPr>
-        <w:t xml:space="preserve">allows the network to learn increasingly complex features from the input data at different levels of abstraction. </w:t>
+        <w:t xml:space="preserve">allows the network to learn increasingly complex features from the </w:t>
+      </w:r>
+      <w:r>
+        <w:rPr>
+          <w:rFonts w:ascii="Times" w:hAnsi="Times"/>
+        </w:rPr>
+        <w:t xml:space="preserve">input data at different levels of abstraction. </w:t>
       </w:r>
       <w:r>
         <w:rPr>
@@ -4197,13 +4237,7 @@
         <w:rPr>
           <w:rFonts w:ascii="Times" w:hAnsi="Times"/>
         </w:rPr>
-        <w:t xml:space="preserve"> achieve higher </w:t>
-      </w:r>
-      <w:r>
-        <w:rPr>
-          <w:rFonts w:ascii="Times" w:hAnsi="Times"/>
-        </w:rPr>
-        <w:t>accuracy and better generalization on validation datasets.</w:t>
+        <w:t xml:space="preserve"> achieve higher accuracy and better generalization on validation datasets.</w:t>
       </w:r>
     </w:p>
     <w:p>
@@ -4509,6 +4543,7 @@
         <w:rPr>
           <w:rFonts w:ascii="Times" w:hAnsi="Times"/>
         </w:rPr>
+        <w:lastRenderedPageBreak/>
         <w:t>The validation and training curves were very close in proximity. The validation accuracy curve although fluctuating initially, stabilized itself towards the end. Conversely, the validation loss curve was still quite unstable towards the end of the 50 epochs.</w:t>
       </w:r>
     </w:p>
@@ -4533,14 +4568,7 @@
         <w:rPr>
           <w:rFonts w:ascii="Times" w:hAnsi="Times"/>
         </w:rPr>
-        <w:t xml:space="preserve">Next-time this grid search will be performed on the version of the CNN model derived in 4.2 as it had </w:t>
-      </w:r>
-      <w:r>
-        <w:rPr>
-          <w:rFonts w:ascii="Times" w:hAnsi="Times"/>
-        </w:rPr>
-        <w:lastRenderedPageBreak/>
-        <w:t>more opportunities to retrieve features and for pattern recognition.</w:t>
+        <w:t>Next-time this grid search will be performed on the version of the CNN model derived in 4.2 as it had more opportunities to retrieve features and for pattern recognition.</w:t>
       </w:r>
     </w:p>
     <w:p>
@@ -4973,14 +5001,7 @@
           <w:rFonts w:ascii="Times" w:hAnsi="Times"/>
           <w:color w:val="000000" w:themeColor="text1"/>
         </w:rPr>
-        <w:t xml:space="preserve">Overall – the model found in 4.2, with additional dropout and convolutional layers, fit with 32 batch size had the highest validation accuracy. The </w:t>
-      </w:r>
-      <w:r>
-        <w:rPr>
-          <w:rFonts w:ascii="Times" w:hAnsi="Times"/>
-          <w:color w:val="000000" w:themeColor="text1"/>
-        </w:rPr>
-        <w:t xml:space="preserve">classification report of this model, when evaluated in the test set is given in </w:t>
+        <w:t xml:space="preserve">Overall – the model found in 4.2, with additional dropout and convolutional layers, fit with 32 batch size had the highest validation accuracy. The classification report of this model, when evaluated in the test set is given in </w:t>
       </w:r>
       <w:r>
         <w:rPr>
@@ -5262,7 +5283,15 @@
           <w:rFonts w:ascii="Times" w:hAnsi="Times"/>
           <w:color w:val="000000" w:themeColor="text1"/>
         </w:rPr>
-        <w:t xml:space="preserve">My key-learning from this study is that general model hyper-parameter optimization includes checking for and experimenting with things like learning rate, activation functions, optimizers etc. However, from my experiments, I have learnt that for CNNs, additional parameters hold more importance. These may include dropout layers, choosing the right filter, kernel or batch sizes for your convolutional layers. </w:t>
+        <w:t xml:space="preserve">My key-learning from this study is that general model hyper-parameter optimization includes checking for and experimenting with things like learning rate, activation functions, optimizers etc. However, from my experiments, I have learnt that for CNNs, additional parameters hold more importance. These may include dropout layers, </w:t>
+      </w:r>
+      <w:r>
+        <w:rPr>
+          <w:rFonts w:ascii="Times" w:hAnsi="Times"/>
+          <w:color w:val="000000" w:themeColor="text1"/>
+        </w:rPr>
+        <w:lastRenderedPageBreak/>
+        <w:t xml:space="preserve">choosing the right filter, kernel or batch sizes for your convolutional layers. </w:t>
       </w:r>
     </w:p>
     <w:p>
@@ -5316,15 +5345,7 @@
           <w:rFonts w:ascii="Times" w:hAnsi="Times"/>
           <w:color w:val="000000" w:themeColor="text1"/>
         </w:rPr>
-        <w:t>From viewing and comparing the classification report of my custom CNN to the ones of the pre-</w:t>
-      </w:r>
-      <w:r>
-        <w:rPr>
-          <w:rFonts w:ascii="Times" w:hAnsi="Times"/>
-          <w:color w:val="000000" w:themeColor="text1"/>
-        </w:rPr>
-        <w:lastRenderedPageBreak/>
-        <w:t xml:space="preserve">trained models. I have also learnt that pre-trained models will not always suit your use-case the best and sometimes building your own models or networks from scratch and customizing them to your data-requirements will produce better results. For example, AlexNet was primarily made for RGB images, while LeNet-5 is an older model, better suited for classifying digits. Similarly, </w:t>
+        <w:t xml:space="preserve">From viewing and comparing the classification report of my custom CNN to the ones of the pre-trained models. I have also learnt that pre-trained models will not always suit your use-case the best and sometimes building your own models or networks from scratch and customizing them to your data-requirements will produce better results. For example, AlexNet was primarily made for RGB images, while LeNet-5 is an older model, better suited for classifying digits. Similarly, </w:t>
       </w:r>
       <w:proofErr w:type="spellStart"/>
       <w:r>
@@ -5831,10 +5852,6 @@
     <w:p/>
     <w:p/>
     <w:p/>
-    <w:p/>
-    <w:p/>
-    <w:p/>
-    <w:p/>
     <w:p>
       <w:pPr>
         <w:pStyle w:val="Heading2"/>
@@ -5846,6 +5863,7 @@
         </w:rPr>
       </w:pPr>
     </w:p>
+    <w:p/>
     <w:p>
       <w:pPr>
         <w:pStyle w:val="Heading2"/>
